--- a/War Congress Data/Senate - Foreign Affairs/2324.MurphyCT.3.7.13.docx
+++ b/War Congress Data/Senate - Foreign Affairs/2324.MurphyCT.3.7.13.docx
@@ -2,7 +2,7 @@
 <file path=word/document.xml><?xml version="1.0" encoding="utf-8"?>
 <w:document xmlns:wpc="http://schemas.microsoft.com/office/word/2010/wordprocessingCanvas" xmlns:mc="http://schemas.openxmlformats.org/markup-compatibility/2006" xmlns:o="urn:schemas-microsoft-com:office:office" xmlns:r="http://schemas.openxmlformats.org/officeDocument/2006/relationships" xmlns:m="http://schemas.openxmlformats.org/officeDocument/2006/math" xmlns:v="urn:schemas-microsoft-com:vml" xmlns:wp14="http://schemas.microsoft.com/office/word/2010/wordprocessingDrawing" xmlns:wp="http://schemas.openxmlformats.org/drawingml/2006/wordprocessingDrawing" xmlns:w10="urn:schemas-microsoft-com:office:word" xmlns:w="http://schemas.openxmlformats.org/wordprocessingml/2006/main" xmlns:w14="http://schemas.microsoft.com/office/word/2010/wordml" xmlns:wpg="http://schemas.microsoft.com/office/word/2010/wordprocessingGroup" xmlns:wpi="http://schemas.microsoft.com/office/word/2010/wordprocessingInk" xmlns:wne="http://schemas.microsoft.com/office/word/2006/wordml" xmlns:wps="http://schemas.microsoft.com/office/word/2010/wordprocessingShape" mc:Ignorable="w14 wp14">
   <w:body>
-    <w:p>
+    <w:p xmlns:wp14="http://schemas.microsoft.com/office/word/2010/wordml" wp14:textId="77777777">
       <w:pPr>
         <w:autoSpaceDE w:val="0"/>
         <w:autoSpaceDN w:val="0"/>
@@ -24,7 +24,7 @@
         <w:t>Thank you very much, Mr. Chairman.</w:t>
       </w:r>
     </w:p>
-    <w:p>
+    <w:p xmlns:wp14="http://schemas.microsoft.com/office/word/2010/wordml" wp14:textId="77777777">
       <w:pPr>
         <w:autoSpaceDE w:val="0"/>
         <w:autoSpaceDN w:val="0"/>
@@ -46,7 +46,7 @@
         <w:t>I wanted to start by talking about the North Korean economy.</w:t>
       </w:r>
     </w:p>
-    <w:p>
+    <w:p xmlns:wp14="http://schemas.microsoft.com/office/word/2010/wordml" wp14:textId="77777777">
       <w:pPr>
         <w:autoSpaceDE w:val="0"/>
         <w:autoSpaceDN w:val="0"/>
@@ -68,7 +68,7 @@
         <w:t>I think there is this sort of popular impression that the North</w:t>
       </w:r>
     </w:p>
-    <w:p>
+    <w:p xmlns:wp14="http://schemas.microsoft.com/office/word/2010/wordml" wp14:textId="77777777">
       <w:pPr>
         <w:autoSpaceDE w:val="0"/>
         <w:autoSpaceDN w:val="0"/>
@@ -90,7 +90,7 @@
         <w:t>Korean economy is sort of this vast wasteland of work camps and</w:t>
       </w:r>
     </w:p>
-    <w:p>
+    <w:p xmlns:wp14="http://schemas.microsoft.com/office/word/2010/wordml" wp14:textId="77777777">
       <w:pPr>
         <w:autoSpaceDE w:val="0"/>
         <w:autoSpaceDN w:val="0"/>
@@ -123,7 +123,7 @@
         <w:t xml:space="preserve"> people, and while that is certainly true for a big part of</w:t>
       </w:r>
     </w:p>
-    <w:p>
+    <w:p xmlns:wp14="http://schemas.microsoft.com/office/word/2010/wordml" wp14:textId="77777777">
       <w:pPr>
         <w:autoSpaceDE w:val="0"/>
         <w:autoSpaceDN w:val="0"/>
@@ -156,7 +156,7 @@
         <w:t xml:space="preserve"> country, there is also a relatively stable economy in the capital.</w:t>
       </w:r>
     </w:p>
-    <w:p>
+    <w:p xmlns:wp14="http://schemas.microsoft.com/office/word/2010/wordml" wp14:textId="77777777">
       <w:pPr>
         <w:autoSpaceDE w:val="0"/>
         <w:autoSpaceDN w:val="0"/>
@@ -178,7 +178,7 @@
         <w:t>There is a class of ruling elites that are doing fairly well. And you</w:t>
       </w:r>
     </w:p>
-    <w:p>
+    <w:p xmlns:wp14="http://schemas.microsoft.com/office/word/2010/wordml" wp14:textId="77777777">
       <w:pPr>
         <w:autoSpaceDE w:val="0"/>
         <w:autoSpaceDN w:val="0"/>
@@ -211,7 +211,7 @@
         <w:t xml:space="preserve"> in your response to Senator Johnson briefly about the</w:t>
       </w:r>
     </w:p>
-    <w:p>
+    <w:p xmlns:wp14="http://schemas.microsoft.com/office/word/2010/wordml" wp14:textId="77777777">
       <w:pPr>
         <w:autoSpaceDE w:val="0"/>
         <w:autoSpaceDN w:val="0"/>
@@ -244,7 +244,7 @@
         <w:t xml:space="preserve"> that our sanctions have had on holding back luxury goods</w:t>
       </w:r>
     </w:p>
-    <w:p>
+    <w:p xmlns:wp14="http://schemas.microsoft.com/office/word/2010/wordml" wp14:textId="77777777">
       <w:pPr>
         <w:autoSpaceDE w:val="0"/>
         <w:autoSpaceDN w:val="0"/>
@@ -277,7 +277,7 @@
         <w:t xml:space="preserve"> that class of individuals that has seemingly been pretty</w:t>
       </w:r>
     </w:p>
-    <w:p>
+    <w:p xmlns:wp14="http://schemas.microsoft.com/office/word/2010/wordml" wp14:textId="77777777">
       <w:pPr>
         <w:autoSpaceDE w:val="0"/>
         <w:autoSpaceDN w:val="0"/>
@@ -310,7 +310,7 @@
         <w:t xml:space="preserve"> to the type of poverty that has struck the rest of the</w:t>
       </w:r>
     </w:p>
-    <w:p>
+    <w:p xmlns:wp14="http://schemas.microsoft.com/office/word/2010/wordml" wp14:textId="77777777">
       <w:pPr>
         <w:autoSpaceDE w:val="0"/>
         <w:autoSpaceDN w:val="0"/>
@@ -343,7 +343,7 @@
         <w:t>.</w:t>
       </w:r>
     </w:p>
-    <w:p>
+    <w:p xmlns:wp14="http://schemas.microsoft.com/office/word/2010/wordml" wp14:textId="77777777">
       <w:pPr>
         <w:autoSpaceDE w:val="0"/>
         <w:autoSpaceDN w:val="0"/>
@@ -376,7 +376,7 @@
       </w:r>
       <w:proofErr w:type="gramEnd"/>
     </w:p>
-    <w:p>
+    <w:p xmlns:wp14="http://schemas.microsoft.com/office/word/2010/wordml" wp14:textId="77777777">
       <w:pPr>
         <w:autoSpaceDE w:val="0"/>
         <w:autoSpaceDN w:val="0"/>
@@ -420,7 +420,7 @@
       </w:r>
       <w:proofErr w:type="gramEnd"/>
     </w:p>
-    <w:p>
+    <w:p xmlns:wp14="http://schemas.microsoft.com/office/word/2010/wordml" wp14:textId="77777777">
       <w:pPr>
         <w:autoSpaceDE w:val="0"/>
         <w:autoSpaceDN w:val="0"/>
@@ -453,7 +453,7 @@
         <w:t xml:space="preserve"> lack of success in trying to change the calculus for the ruling</w:t>
       </w:r>
     </w:p>
-    <w:p>
+    <w:p xmlns:wp14="http://schemas.microsoft.com/office/word/2010/wordml" wp14:textId="77777777">
       <w:pPr>
         <w:autoSpaceDE w:val="0"/>
         <w:autoSpaceDN w:val="0"/>
@@ -486,7 +486,7 @@
         <w:t xml:space="preserve"> based on their economic status and any new tools that may</w:t>
       </w:r>
     </w:p>
-    <w:p>
+    <w:p xmlns:wp14="http://schemas.microsoft.com/office/word/2010/wordml" wp14:textId="77777777">
       <w:pPr>
         <w:autoSpaceDE w:val="0"/>
         <w:autoSpaceDN w:val="0"/>
@@ -519,8 +519,8 @@
         <w:t xml:space="preserve"> at our disposal to try to change that?</w:t>
       </w:r>
     </w:p>
-    <w:p/>
-    <w:p>
+    <w:p xmlns:wp14="http://schemas.microsoft.com/office/word/2010/wordml" wp14:textId="77777777"/>
+    <w:p xmlns:wp14="http://schemas.microsoft.com/office/word/2010/wordml" wp14:textId="77777777">
       <w:pPr>
         <w:autoSpaceDE w:val="0"/>
         <w:autoSpaceDN w:val="0"/>
@@ -542,7 +542,7 @@
         <w:t>No. That was the first question.</w:t>
       </w:r>
     </w:p>
-    <w:p>
+    <w:p xmlns:wp14="http://schemas.microsoft.com/office/word/2010/wordml" wp14:textId="77777777">
       <w:pPr>
         <w:autoSpaceDE w:val="0"/>
         <w:autoSpaceDN w:val="0"/>
@@ -564,7 +564,7 @@
         <w:t>The second one would be this. So to what extent is food aid an</w:t>
       </w:r>
     </w:p>
-    <w:p>
+    <w:p xmlns:wp14="http://schemas.microsoft.com/office/word/2010/wordml" wp14:textId="77777777">
       <w:pPr>
         <w:autoSpaceDE w:val="0"/>
         <w:autoSpaceDN w:val="0"/>
@@ -597,7 +597,7 @@
         <w:t xml:space="preserve"> tool to recalibrate their strategic interests? We have certainly</w:t>
       </w:r>
     </w:p>
-    <w:p>
+    <w:p xmlns:wp14="http://schemas.microsoft.com/office/word/2010/wordml" wp14:textId="77777777">
       <w:pPr>
         <w:autoSpaceDE w:val="0"/>
         <w:autoSpaceDN w:val="0"/>
@@ -630,7 +630,7 @@
         <w:t xml:space="preserve"> success in these temporary agreements by exchanging</w:t>
       </w:r>
     </w:p>
-    <w:p>
+    <w:p xmlns:wp14="http://schemas.microsoft.com/office/word/2010/wordml" wp14:textId="77777777">
       <w:pPr>
         <w:autoSpaceDE w:val="0"/>
         <w:autoSpaceDN w:val="0"/>
@@ -663,7 +663,7 @@
         <w:t xml:space="preserve"> aid for concessions on their nuclear program, but of course,</w:t>
       </w:r>
     </w:p>
-    <w:p>
+    <w:p xmlns:wp14="http://schemas.microsoft.com/office/word/2010/wordml" wp14:textId="77777777">
       <w:pPr>
         <w:autoSpaceDE w:val="0"/>
         <w:autoSpaceDN w:val="0"/>
@@ -696,7 +696,7 @@
         <w:t xml:space="preserve"> we saw with the Leap Day Agreement, it can blow up within</w:t>
       </w:r>
     </w:p>
-    <w:p>
+    <w:p xmlns:wp14="http://schemas.microsoft.com/office/word/2010/wordml" wp14:textId="77777777">
       <w:pPr>
         <w:autoSpaceDE w:val="0"/>
         <w:autoSpaceDN w:val="0"/>
@@ -729,8 +729,8 @@
         <w:t>.</w:t>
       </w:r>
     </w:p>
-    <w:p/>
-    <w:p>
+    <w:p xmlns:wp14="http://schemas.microsoft.com/office/word/2010/wordml" wp14:textId="77777777"/>
+    <w:p xmlns:wp14="http://schemas.microsoft.com/office/word/2010/wordml" wp14:textId="77777777">
       <w:pPr>
         <w:autoSpaceDE w:val="0"/>
         <w:autoSpaceDN w:val="0"/>
@@ -752,7 +752,7 @@
         <w:t>Is this a real pressure point in negotiations, or</w:t>
       </w:r>
     </w:p>
-    <w:p>
+    <w:p xmlns:wp14="http://schemas.microsoft.com/office/word/2010/wordml" wp14:textId="77777777">
       <w:pPr>
         <w:autoSpaceDE w:val="0"/>
         <w:autoSpaceDN w:val="0"/>
@@ -785,7 +785,7 @@
         <w:t xml:space="preserve"> they just used this as a means to sort of delay and delay and</w:t>
       </w:r>
     </w:p>
-    <w:p>
+    <w:p xmlns:wp14="http://schemas.microsoft.com/office/word/2010/wordml" wp14:textId="77777777">
       <w:pPr>
         <w:autoSpaceDE w:val="0"/>
         <w:autoSpaceDN w:val="0"/>
@@ -818,8 +818,8 @@
         <w:t>?</w:t>
       </w:r>
     </w:p>
-    <w:p/>
-    <w:p>
+    <w:p xmlns:wp14="http://schemas.microsoft.com/office/word/2010/wordml" wp14:textId="77777777"/>
+    <w:p xmlns:wp14="http://schemas.microsoft.com/office/word/2010/wordml" wp14:textId="77777777">
       <w:pPr>
         <w:autoSpaceDE w:val="0"/>
         <w:autoSpaceDN w:val="0"/>
@@ -841,7 +841,7 @@
         <w:t>Thank you.</w:t>
       </w:r>
     </w:p>
-    <w:p>
+    <w:p xmlns:wp14="http://schemas.microsoft.com/office/word/2010/wordml" wp14:textId="77777777">
       <w:pPr>
         <w:autoSpaceDE w:val="0"/>
         <w:autoSpaceDN w:val="0"/>
@@ -883,7 +883,7 @@
         <w:t xml:space="preserve"> and you may have responded</w:t>
       </w:r>
     </w:p>
-    <w:p>
+    <w:p xmlns:wp14="http://schemas.microsoft.com/office/word/2010/wordml" wp14:textId="77777777">
       <w:pPr>
         <w:autoSpaceDE w:val="0"/>
         <w:autoSpaceDN w:val="0"/>
@@ -916,7 +916,7 @@
         <w:t xml:space="preserve"> this in response to Senator Menendez. But in particular</w:t>
       </w:r>
     </w:p>
-    <w:p>
+    <w:p xmlns:wp14="http://schemas.microsoft.com/office/word/2010/wordml" wp14:textId="77777777">
       <w:pPr>
         <w:autoSpaceDE w:val="0"/>
         <w:autoSpaceDN w:val="0"/>
@@ -949,7 +949,7 @@
         <w:t xml:space="preserve"> what Senator Rubio talked about with regard to the arms race</w:t>
       </w:r>
     </w:p>
-    <w:p>
+    <w:p xmlns:wp14="http://schemas.microsoft.com/office/word/2010/wordml" wp14:textId="77777777">
       <w:pPr>
         <w:autoSpaceDE w:val="0"/>
         <w:autoSpaceDN w:val="0"/>
@@ -982,7 +982,7 @@
         <w:t xml:space="preserve"> could develop in the region should they get full nuclear capacity,</w:t>
       </w:r>
     </w:p>
-    <w:p>
+    <w:p xmlns:wp14="http://schemas.microsoft.com/office/word/2010/wordml" wp14:textId="77777777">
       <w:pPr>
         <w:autoSpaceDE w:val="0"/>
         <w:autoSpaceDN w:val="0"/>
@@ -1015,7 +1015,7 @@
         <w:t xml:space="preserve"> does China think about that? I can understand that they</w:t>
       </w:r>
     </w:p>
-    <w:p>
+    <w:p xmlns:wp14="http://schemas.microsoft.com/office/word/2010/wordml" wp14:textId="77777777">
       <w:pPr>
         <w:autoSpaceDE w:val="0"/>
         <w:autoSpaceDN w:val="0"/>
@@ -1048,7 +1048,7 @@
         <w:t xml:space="preserve"> say, listen, we can control the North Koreans if we continue</w:t>
       </w:r>
     </w:p>
-    <w:p>
+    <w:p xmlns:wp14="http://schemas.microsoft.com/office/word/2010/wordml" wp14:textId="77777777">
       <w:pPr>
         <w:autoSpaceDE w:val="0"/>
         <w:autoSpaceDN w:val="0"/>
@@ -1081,7 +1081,7 @@
         <w:t xml:space="preserve"> be responsible for 70 percent of their economy. Even if they do</w:t>
       </w:r>
     </w:p>
-    <w:p>
+    <w:p xmlns:wp14="http://schemas.microsoft.com/office/word/2010/wordml" wp14:textId="77777777">
       <w:pPr>
         <w:autoSpaceDE w:val="0"/>
         <w:autoSpaceDN w:val="0"/>
@@ -1114,7 +1114,7 @@
         <w:t xml:space="preserve"> nuclear capacity, we can deal with that. But they have to</w:t>
       </w:r>
     </w:p>
-    <w:p>
+    <w:p xmlns:wp14="http://schemas.microsoft.com/office/word/2010/wordml" wp14:textId="77777777">
       <w:pPr>
         <w:autoSpaceDE w:val="0"/>
         <w:autoSpaceDN w:val="0"/>
@@ -1147,7 +1147,7 @@
         <w:t xml:space="preserve"> that the balance of power in the region dramatically</w:t>
       </w:r>
     </w:p>
-    <w:p>
+    <w:p xmlns:wp14="http://schemas.microsoft.com/office/word/2010/wordml" wp14:textId="77777777">
       <w:pPr>
         <w:autoSpaceDE w:val="0"/>
         <w:autoSpaceDN w:val="0"/>
@@ -1180,7 +1180,7 @@
         <w:t xml:space="preserve"> if all of a sudden 10 years from now or 15 years from now</w:t>
       </w:r>
     </w:p>
-    <w:p>
+    <w:p xmlns:wp14="http://schemas.microsoft.com/office/word/2010/wordml" wp14:textId="77777777">
       <w:pPr>
         <w:autoSpaceDE w:val="0"/>
         <w:autoSpaceDN w:val="0"/>
@@ -1213,7 +1213,7 @@
         <w:t xml:space="preserve"> are three or four or five nuclear powers in the region. Is that</w:t>
       </w:r>
     </w:p>
-    <w:p>
+    <w:p xmlns:wp14="http://schemas.microsoft.com/office/word/2010/wordml" wp14:textId="77777777">
       <w:pPr>
         <w:autoSpaceDE w:val="0"/>
         <w:autoSpaceDN w:val="0"/>
@@ -1246,8 +1246,8 @@
         <w:t xml:space="preserve"> bright line for them? Do they view that as a serious threat?</w:t>
       </w:r>
     </w:p>
-    <w:p/>
-    <w:p>
+    <w:p xmlns:wp14="http://schemas.microsoft.com/office/word/2010/wordml" wp14:textId="77777777"/>
+    <w:p xmlns:wp14="http://schemas.microsoft.com/office/word/2010/wordml" wp14:textId="77777777">
       <w:pPr>
         <w:autoSpaceDE w:val="0"/>
         <w:autoSpaceDN w:val="0"/>
@@ -1269,7 +1269,7 @@
         <w:t>Thank you, Mr. Chairman.</w:t>
       </w:r>
     </w:p>
-    <w:p>
+    <w:p xmlns:wp14="http://schemas.microsoft.com/office/word/2010/wordml" wp14:textId="77777777">
       <w:pPr>
         <w:autoSpaceDE w:val="0"/>
         <w:autoSpaceDN w:val="0"/>
@@ -1291,7 +1291,7 @@
         <w:t>Ambassador Joseph, let me just follow up on that very important</w:t>
       </w:r>
     </w:p>
-    <w:p>
+    <w:p xmlns:wp14="http://schemas.microsoft.com/office/word/2010/wordml" wp14:textId="77777777">
       <w:pPr>
         <w:autoSpaceDE w:val="0"/>
         <w:autoSpaceDN w:val="0"/>
@@ -1324,7 +1324,7 @@
         <w:t>. I asked a version of this question to Special Representative</w:t>
       </w:r>
     </w:p>
-    <w:p>
+    <w:p xmlns:wp14="http://schemas.microsoft.com/office/word/2010/wordml" wp14:textId="77777777">
       <w:pPr>
         <w:autoSpaceDE w:val="0"/>
         <w:autoSpaceDN w:val="0"/>
@@ -1346,7 +1346,7 @@
         <w:t>Davies.</w:t>
       </w:r>
     </w:p>
-    <w:p>
+    <w:p xmlns:wp14="http://schemas.microsoft.com/office/word/2010/wordml" wp14:textId="77777777">
       <w:pPr>
         <w:autoSpaceDE w:val="0"/>
         <w:autoSpaceDN w:val="0"/>
@@ -1368,7 +1368,7 @@
         <w:t>I tend to agree that possibly the only thing that brings the Chinese</w:t>
       </w:r>
     </w:p>
-    <w:p>
+    <w:p xmlns:wp14="http://schemas.microsoft.com/office/word/2010/wordml" wp14:textId="77777777">
       <w:pPr>
         <w:autoSpaceDE w:val="0"/>
         <w:autoSpaceDN w:val="0"/>
@@ -1401,7 +1401,7 @@
         <w:t xml:space="preserve"> the table is the fear that there really does become a nuclear</w:t>
       </w:r>
     </w:p>
-    <w:p>
+    <w:p xmlns:wp14="http://schemas.microsoft.com/office/word/2010/wordml" wp14:textId="77777777">
       <w:pPr>
         <w:autoSpaceDE w:val="0"/>
         <w:autoSpaceDN w:val="0"/>
@@ -1434,7 +1434,7 @@
         <w:t xml:space="preserve"> race in the region. And we sort of cavalierly throw around the</w:t>
       </w:r>
     </w:p>
-    <w:p>
+    <w:p xmlns:wp14="http://schemas.microsoft.com/office/word/2010/wordml" wp14:textId="77777777">
       <w:pPr>
         <w:autoSpaceDE w:val="0"/>
         <w:autoSpaceDN w:val="0"/>
@@ -1467,7 +1467,7 @@
         <w:t xml:space="preserve"> of nuclear arms races in the Middle East and in that</w:t>
       </w:r>
     </w:p>
-    <w:p>
+    <w:p xmlns:wp14="http://schemas.microsoft.com/office/word/2010/wordml" wp14:textId="77777777">
       <w:pPr>
         <w:autoSpaceDE w:val="0"/>
         <w:autoSpaceDN w:val="0"/>
@@ -1500,7 +1500,7 @@
         <w:t xml:space="preserve"> of the world as well without any, I think, true understanding</w:t>
       </w:r>
     </w:p>
-    <w:p>
+    <w:p xmlns:wp14="http://schemas.microsoft.com/office/word/2010/wordml" wp14:textId="77777777">
       <w:pPr>
         <w:autoSpaceDE w:val="0"/>
         <w:autoSpaceDN w:val="0"/>
@@ -1533,7 +1533,7 @@
         <w:t xml:space="preserve"> all of the barriers that would stand in the way of that happening,</w:t>
       </w:r>
     </w:p>
-    <w:p>
+    <w:p xmlns:wp14="http://schemas.microsoft.com/office/word/2010/wordml" wp14:textId="77777777">
       <w:pPr>
         <w:autoSpaceDE w:val="0"/>
         <w:autoSpaceDN w:val="0"/>
@@ -1566,7 +1566,7 @@
         <w:t xml:space="preserve"> in a place where we hold a lot of cards with</w:t>
       </w:r>
     </w:p>
-    <w:p>
+    <w:p xmlns:wp14="http://schemas.microsoft.com/office/word/2010/wordml" wp14:textId="77777777">
       <w:pPr>
         <w:autoSpaceDE w:val="0"/>
         <w:autoSpaceDN w:val="0"/>
@@ -1600,7 +1600,7 @@
         <w:t xml:space="preserve"> other players in the region.</w:t>
       </w:r>
     </w:p>
-    <w:p>
+    <w:p xmlns:wp14="http://schemas.microsoft.com/office/word/2010/wordml" wp14:textId="77777777">
       <w:pPr>
         <w:autoSpaceDE w:val="0"/>
         <w:autoSpaceDN w:val="0"/>
@@ -1622,7 +1622,7 @@
         <w:t>So you maybe just answered this, but you talk about applying</w:t>
       </w:r>
     </w:p>
-    <w:p>
+    <w:p xmlns:wp14="http://schemas.microsoft.com/office/word/2010/wordml" wp14:textId="77777777">
       <w:pPr>
         <w:autoSpaceDE w:val="0"/>
         <w:autoSpaceDN w:val="0"/>
@@ -1655,7 +1655,7 @@
         <w:t xml:space="preserve"> pressure to China, but without China feeling that they lose</w:t>
       </w:r>
     </w:p>
-    <w:p>
+    <w:p xmlns:wp14="http://schemas.microsoft.com/office/word/2010/wordml" wp14:textId="77777777">
       <w:pPr>
         <w:autoSpaceDE w:val="0"/>
         <w:autoSpaceDN w:val="0"/>
@@ -1688,7 +1688,7 @@
         <w:t xml:space="preserve"> of the nuclear situation in the region, what cards do we</w:t>
       </w:r>
     </w:p>
-    <w:p>
+    <w:p xmlns:wp14="http://schemas.microsoft.com/office/word/2010/wordml" wp14:textId="77777777">
       <w:pPr>
         <w:autoSpaceDE w:val="0"/>
         <w:autoSpaceDN w:val="0"/>
@@ -1721,7 +1721,7 @@
         <w:t xml:space="preserve"> to play there?</w:t>
       </w:r>
     </w:p>
-    <w:p>
+    <w:p xmlns:wp14="http://schemas.microsoft.com/office/word/2010/wordml" wp14:textId="77777777">
       <w:pPr>
         <w:autoSpaceDE w:val="0"/>
         <w:autoSpaceDN w:val="0"/>
@@ -1763,7 +1763,7 @@
         <w:t xml:space="preserve"> there any chance that we</w:t>
       </w:r>
     </w:p>
-    <w:p>
+    <w:p xmlns:wp14="http://schemas.microsoft.com/office/word/2010/wordml" wp14:textId="77777777">
       <w:pPr>
         <w:autoSpaceDE w:val="0"/>
         <w:autoSpaceDN w:val="0"/>
@@ -1796,7 +1796,7 @@
         <w:t xml:space="preserve"> lose control of the nuclear capabilities of the region? Is there</w:t>
       </w:r>
     </w:p>
-    <w:p>
+    <w:p xmlns:wp14="http://schemas.microsoft.com/office/word/2010/wordml" wp14:textId="77777777">
       <w:pPr>
         <w:autoSpaceDE w:val="0"/>
         <w:autoSpaceDN w:val="0"/>
@@ -1829,7 +1829,7 @@
         <w:t xml:space="preserve"> real chance that the Japanese and the South Koreans do</w:t>
       </w:r>
     </w:p>
-    <w:p>
+    <w:p xmlns:wp14="http://schemas.microsoft.com/office/word/2010/wordml" wp14:textId="77777777">
       <w:pPr>
         <w:autoSpaceDE w:val="0"/>
         <w:autoSpaceDN w:val="0"/>
@@ -1862,7 +1862,7 @@
         <w:t xml:space="preserve"> their disposition and decide to remove themselves from our</w:t>
       </w:r>
     </w:p>
-    <w:p>
+    <w:p xmlns:wp14="http://schemas.microsoft.com/office/word/2010/wordml" wp14:textId="77777777">
       <w:pPr>
         <w:autoSpaceDE w:val="0"/>
         <w:autoSpaceDN w:val="0"/>
@@ -1895,7 +1895,7 @@
         <w:t xml:space="preserve"> umbrella and develop their own capacities, or is that not</w:t>
       </w:r>
     </w:p>
-    <w:p>
+    <w:p xmlns:wp14="http://schemas.microsoft.com/office/word/2010/wordml" wp14:textId="77777777">
       <w:pPr>
         <w:autoSpaceDE w:val="0"/>
         <w:autoSpaceDN w:val="0"/>
@@ -1928,8 +1928,8 @@
         <w:t>?</w:t>
       </w:r>
     </w:p>
-    <w:p/>
-    <w:p>
+    <w:p xmlns:wp14="http://schemas.microsoft.com/office/word/2010/wordml" wp14:textId="77777777"/>
+    <w:p xmlns:wp14="http://schemas.microsoft.com/office/word/2010/wordml" wp14:textId="77777777">
       <w:pPr>
         <w:autoSpaceDE w:val="0"/>
         <w:autoSpaceDN w:val="0"/>
@@ -1951,7 +1951,7 @@
         <w:t>Let me ask sort of the same version of that</w:t>
       </w:r>
     </w:p>
-    <w:p>
+    <w:p xmlns:wp14="http://schemas.microsoft.com/office/word/2010/wordml" wp14:textId="77777777">
       <w:pPr>
         <w:autoSpaceDE w:val="0"/>
         <w:autoSpaceDN w:val="0"/>
@@ -1984,7 +1984,7 @@
         <w:t xml:space="preserve"> to the other two panelists. Do you agree that the thing</w:t>
       </w:r>
     </w:p>
-    <w:p>
+    <w:p xmlns:wp14="http://schemas.microsoft.com/office/word/2010/wordml" wp14:textId="77777777">
       <w:pPr>
         <w:autoSpaceDE w:val="0"/>
         <w:autoSpaceDN w:val="0"/>
@@ -2017,7 +2017,7 @@
         <w:t xml:space="preserve"> China fears most is the nuclear arms race, and what are your</w:t>
       </w:r>
     </w:p>
-    <w:p>
+    <w:p xmlns:wp14="http://schemas.microsoft.com/office/word/2010/wordml" wp14:textId="77777777">
       <w:pPr>
         <w:autoSpaceDE w:val="0"/>
         <w:autoSpaceDN w:val="0"/>
@@ -2050,8 +2050,8 @@
         <w:t xml:space="preserve"> on whether that is a real concern?</w:t>
       </w:r>
     </w:p>
-    <w:p/>
-    <w:p>
+    <w:p xmlns:wp14="http://schemas.microsoft.com/office/word/2010/wordml" wp14:textId="77777777"/>
+    <w:p xmlns:wp14="http://schemas.microsoft.com/office/word/2010/wordml" wp14:textId="77777777">
       <w:r>
         <w:rPr>
           <w:rFonts w:ascii="NewCenturySchlbk-Roman" w:hAnsi="NewCenturySchlbk-Roman" w:cs="NewCenturySchlbk-Roman"/>
@@ -2061,15 +2061,16 @@
         </w:rPr>
         <w:t>Is that their primary concern?</w:t>
       </w:r>
-      <w:bookmarkStart w:id="0" w:name="_GoBack"/>
+      <w:bookmarkStart w:name="_GoBack" w:id="0"/>
       <w:bookmarkEnd w:id="0"/>
     </w:p>
     <w:sectPr>
       <w:headerReference w:type="default" r:id="rId7"/>
-      <w:pgSz w:w="12240" w:h="15840"/>
+      <w:pgSz w:w="12240" w:h="15840" w:orient="portrait"/>
       <w:pgMar w:top="1440" w:right="1440" w:bottom="1440" w:left="1440" w:header="720" w:footer="720" w:gutter="0"/>
       <w:cols w:space="720"/>
       <w:docGrid w:linePitch="360"/>
+      <w:footerReference w:type="default" r:id="Rebd04a9ef5c94c01"/>
     </w:sectPr>
   </w:body>
 </w:document>
@@ -2078,33 +2079,101 @@
 <file path=word/endnotes.xml><?xml version="1.0" encoding="utf-8"?>
 <w:endnotes xmlns:wpc="http://schemas.microsoft.com/office/word/2010/wordprocessingCanvas" xmlns:mc="http://schemas.openxmlformats.org/markup-compatibility/2006" xmlns:o="urn:schemas-microsoft-com:office:office" xmlns:r="http://schemas.openxmlformats.org/officeDocument/2006/relationships" xmlns:m="http://schemas.openxmlformats.org/officeDocument/2006/math" xmlns:v="urn:schemas-microsoft-com:vml" xmlns:wp14="http://schemas.microsoft.com/office/word/2010/wordprocessingDrawing" xmlns:wp="http://schemas.openxmlformats.org/drawingml/2006/wordprocessingDrawing" xmlns:w10="urn:schemas-microsoft-com:office:word" xmlns:w="http://schemas.openxmlformats.org/wordprocessingml/2006/main" xmlns:w14="http://schemas.microsoft.com/office/word/2010/wordml" xmlns:wpg="http://schemas.microsoft.com/office/word/2010/wordprocessingGroup" xmlns:wpi="http://schemas.microsoft.com/office/word/2010/wordprocessingInk" xmlns:wne="http://schemas.microsoft.com/office/word/2006/wordml" xmlns:wps="http://schemas.microsoft.com/office/word/2010/wordprocessingShape" mc:Ignorable="w14 wp14">
   <w:endnote w:type="separator" w:id="-1">
-    <w:p>
+    <w:p xmlns:wp14="http://schemas.microsoft.com/office/word/2010/wordml" wp14:textId="77777777">
       <w:r>
         <w:separator/>
       </w:r>
     </w:p>
   </w:endnote>
   <w:endnote w:type="continuationSeparator" w:id="0">
-    <w:p>
+    <w:p xmlns:wp14="http://schemas.microsoft.com/office/word/2010/wordml" wp14:textId="77777777">
       <w:r>
         <w:continuationSeparator/>
       </w:r>
     </w:p>
   </w:endnote>
 </w:endnotes>
+</file>
+
+<file path=word/footer.xml><?xml version="1.0" encoding="utf-8"?>
+<w:ftr xmlns:w14="http://schemas.microsoft.com/office/word/2010/wordml" xmlns:w="http://schemas.openxmlformats.org/wordprocessingml/2006/main">
+  <w:tbl>
+    <w:tblPr>
+      <w:tblStyle w:val="TableNormal"/>
+      <w:bidiVisual w:val="0"/>
+      <w:tblW w:w="0" w:type="auto"/>
+      <w:tblLayout w:type="fixed"/>
+      <w:tblLook w:val="04A0" w:firstRow="1" w:lastRow="0" w:firstColumn="1" w:lastColumn="0" w:noHBand="0" w:noVBand="1"/>
+    </w:tblPr>
+    <w:tblGrid>
+      <w:gridCol w:w="3120"/>
+      <w:gridCol w:w="3120"/>
+      <w:gridCol w:w="3120"/>
+    </w:tblGrid>
+    <w:tr>
+      <w:tc>
+        <w:tcPr>
+          <w:tcW w:w="3120" w:type="dxa"/>
+          <w:tcMar/>
+        </w:tcPr>
+        <w:p>
+          <w:pPr>
+            <w:pStyle w:val="Header"/>
+            <w:bidi w:val="0"/>
+            <w:ind w:left="-115"/>
+            <w:jc w:val="left"/>
+          </w:pPr>
+        </w:p>
+      </w:tc>
+      <w:tc>
+        <w:tcPr>
+          <w:tcW w:w="3120" w:type="dxa"/>
+          <w:tcMar/>
+        </w:tcPr>
+        <w:p>
+          <w:pPr>
+            <w:pStyle w:val="Header"/>
+            <w:bidi w:val="0"/>
+            <w:jc w:val="center"/>
+          </w:pPr>
+        </w:p>
+      </w:tc>
+      <w:tc>
+        <w:tcPr>
+          <w:tcW w:w="3120" w:type="dxa"/>
+          <w:tcMar/>
+        </w:tcPr>
+        <w:p>
+          <w:pPr>
+            <w:pStyle w:val="Header"/>
+            <w:bidi w:val="0"/>
+            <w:ind w:right="-115"/>
+            <w:jc w:val="right"/>
+          </w:pPr>
+        </w:p>
+      </w:tc>
+    </w:tr>
+  </w:tbl>
+  <w:p>
+    <w:pPr>
+      <w:pStyle w:val="Footer"/>
+      <w:bidi w:val="0"/>
+    </w:pPr>
+  </w:p>
+</w:ftr>
 </file>
 
 <file path=word/footnotes.xml><?xml version="1.0" encoding="utf-8"?>
 <w:footnotes xmlns:wpc="http://schemas.microsoft.com/office/word/2010/wordprocessingCanvas" xmlns:mc="http://schemas.openxmlformats.org/markup-compatibility/2006" xmlns:o="urn:schemas-microsoft-com:office:office" xmlns:r="http://schemas.openxmlformats.org/officeDocument/2006/relationships" xmlns:m="http://schemas.openxmlformats.org/officeDocument/2006/math" xmlns:v="urn:schemas-microsoft-com:vml" xmlns:wp14="http://schemas.microsoft.com/office/word/2010/wordprocessingDrawing" xmlns:wp="http://schemas.openxmlformats.org/drawingml/2006/wordprocessingDrawing" xmlns:w10="urn:schemas-microsoft-com:office:word" xmlns:w="http://schemas.openxmlformats.org/wordprocessingml/2006/main" xmlns:w14="http://schemas.microsoft.com/office/word/2010/wordml" xmlns:wpg="http://schemas.microsoft.com/office/word/2010/wordprocessingGroup" xmlns:wpi="http://schemas.microsoft.com/office/word/2010/wordprocessingInk" xmlns:wne="http://schemas.microsoft.com/office/word/2006/wordml" xmlns:wps="http://schemas.microsoft.com/office/word/2010/wordprocessingShape" mc:Ignorable="w14 wp14">
   <w:footnote w:type="separator" w:id="-1">
-    <w:p>
+    <w:p xmlns:wp14="http://schemas.microsoft.com/office/word/2010/wordml" wp14:textId="77777777">
       <w:r>
         <w:separator/>
       </w:r>
     </w:p>
   </w:footnote>
   <w:footnote w:type="continuationSeparator" w:id="0">
-    <w:p>
+    <w:p xmlns:wp14="http://schemas.microsoft.com/office/word/2010/wordml" wp14:textId="77777777">
       <w:r>
         <w:continuationSeparator/>
       </w:r>
@@ -2115,7 +2184,7 @@
 
 <file path=word/header1.xml><?xml version="1.0" encoding="utf-8"?>
 <w:hdr xmlns:wpc="http://schemas.microsoft.com/office/word/2010/wordprocessingCanvas" xmlns:mc="http://schemas.openxmlformats.org/markup-compatibility/2006" xmlns:o="urn:schemas-microsoft-com:office:office" xmlns:r="http://schemas.openxmlformats.org/officeDocument/2006/relationships" xmlns:m="http://schemas.openxmlformats.org/officeDocument/2006/math" xmlns:v="urn:schemas-microsoft-com:vml" xmlns:wp14="http://schemas.microsoft.com/office/word/2010/wordprocessingDrawing" xmlns:wp="http://schemas.openxmlformats.org/drawingml/2006/wordprocessingDrawing" xmlns:w10="urn:schemas-microsoft-com:office:word" xmlns:w="http://schemas.openxmlformats.org/wordprocessingml/2006/main" xmlns:w14="http://schemas.microsoft.com/office/word/2010/wordml" xmlns:wpg="http://schemas.microsoft.com/office/word/2010/wordprocessingGroup" xmlns:wpi="http://schemas.microsoft.com/office/word/2010/wordprocessingInk" xmlns:wne="http://schemas.microsoft.com/office/word/2006/wordml" xmlns:wps="http://schemas.microsoft.com/office/word/2010/wordprocessingShape" mc:Ignorable="w14 wp14">
-  <w:p>
+  <w:p xmlns:wp14="http://schemas.microsoft.com/office/word/2010/wordml" wp14:textId="77777777">
     <w:pPr>
       <w:pStyle w:val="Header"/>
     </w:pPr>
@@ -2123,13 +2192,13 @@
       <w:t>Murphy</w:t>
     </w:r>
     <w:r>
-      <w:ptab w:relativeTo="margin" w:alignment="center" w:leader="none"/>
+      <w:ptab w:alignment="center" w:relativeTo="margin" w:leader="none"/>
     </w:r>
     <w:r>
       <w:t>North Korea</w:t>
     </w:r>
     <w:r>
-      <w:ptab w:relativeTo="margin" w:alignment="right" w:leader="none"/>
+      <w:ptab w:alignment="right" w:relativeTo="margin" w:leader="none"/>
     </w:r>
     <w:r>
       <w:t>7 Mar 2013</w:t>
@@ -2139,11 +2208,11 @@
 </file>
 
 <file path=word/styles.xml><?xml version="1.0" encoding="utf-8"?>
-<w:styles xmlns:mc="http://schemas.openxmlformats.org/markup-compatibility/2006" xmlns:r="http://schemas.openxmlformats.org/officeDocument/2006/relationships" xmlns:w="http://schemas.openxmlformats.org/wordprocessingml/2006/main" xmlns:w14="http://schemas.microsoft.com/office/word/2010/wordml" mc:Ignorable="w14">
+<w:styles xmlns:wp14="http://schemas.microsoft.com/office/word/2010/wordprocessingDrawing" xmlns:mc="http://schemas.openxmlformats.org/markup-compatibility/2006" xmlns:r="http://schemas.openxmlformats.org/officeDocument/2006/relationships" xmlns:w="http://schemas.openxmlformats.org/wordprocessingml/2006/main" xmlns:w14="http://schemas.microsoft.com/office/word/2010/wordml" mc:Ignorable="w14 wp14">
   <w:docDefaults>
     <w:rPrDefault>
       <w:rPr>
-        <w:rFonts w:asciiTheme="minorHAnsi" w:eastAsiaTheme="minorHAnsi" w:hAnsiTheme="minorHAnsi" w:cstheme="minorBidi"/>
+        <w:rFonts w:asciiTheme="minorHAnsi" w:hAnsiTheme="minorHAnsi" w:eastAsiaTheme="minorHAnsi" w:cstheme="minorBidi"/>
         <w:sz w:val="22"/>
         <w:szCs w:val="22"/>
         <w:lang w:val="en-US" w:eastAsia="en-US" w:bidi="ar-SA"/>
@@ -2152,8 +2221,8 @@
     <w:pPrDefault/>
   </w:docDefaults>
   <w:latentStyles w:defLockedState="0" w:defUIPriority="99" w:defSemiHidden="1" w:defUnhideWhenUsed="1" w:defQFormat="0" w:count="267">
-    <w:lsdException w:name="Normal" w:semiHidden="0" w:uiPriority="0" w:unhideWhenUsed="0" w:qFormat="1"/>
-    <w:lsdException w:name="heading 1" w:semiHidden="0" w:uiPriority="9" w:unhideWhenUsed="0" w:qFormat="1"/>
+    <w:lsdException w:name="Normal" w:uiPriority="0" w:semiHidden="0" w:unhideWhenUsed="0" w:qFormat="1"/>
+    <w:lsdException w:name="heading 1" w:uiPriority="9" w:semiHidden="0" w:unhideWhenUsed="0" w:qFormat="1"/>
     <w:lsdException w:name="heading 2" w:uiPriority="9" w:qFormat="1"/>
     <w:lsdException w:name="heading 3" w:uiPriority="9" w:qFormat="1"/>
     <w:lsdException w:name="heading 4" w:uiPriority="9" w:qFormat="1"/>
@@ -2172,136 +2241,136 @@
     <w:lsdException w:name="toc 8" w:uiPriority="39"/>
     <w:lsdException w:name="toc 9" w:uiPriority="39"/>
     <w:lsdException w:name="caption" w:uiPriority="35" w:qFormat="1"/>
-    <w:lsdException w:name="Title" w:semiHidden="0" w:uiPriority="10" w:unhideWhenUsed="0" w:qFormat="1"/>
+    <w:lsdException w:name="Title" w:uiPriority="10" w:semiHidden="0" w:unhideWhenUsed="0" w:qFormat="1"/>
     <w:lsdException w:name="Default Paragraph Font" w:uiPriority="1"/>
-    <w:lsdException w:name="Subtitle" w:semiHidden="0" w:uiPriority="11" w:unhideWhenUsed="0" w:qFormat="1"/>
-    <w:lsdException w:name="Strong" w:semiHidden="0" w:uiPriority="22" w:unhideWhenUsed="0" w:qFormat="1"/>
-    <w:lsdException w:name="Emphasis" w:semiHidden="0" w:uiPriority="20" w:unhideWhenUsed="0" w:qFormat="1"/>
-    <w:lsdException w:name="Table Grid" w:semiHidden="0" w:uiPriority="59" w:unhideWhenUsed="0"/>
+    <w:lsdException w:name="Subtitle" w:uiPriority="11" w:semiHidden="0" w:unhideWhenUsed="0" w:qFormat="1"/>
+    <w:lsdException w:name="Strong" w:uiPriority="22" w:semiHidden="0" w:unhideWhenUsed="0" w:qFormat="1"/>
+    <w:lsdException w:name="Emphasis" w:uiPriority="20" w:semiHidden="0" w:unhideWhenUsed="0" w:qFormat="1"/>
+    <w:lsdException w:name="Table Grid" w:uiPriority="59" w:semiHidden="0" w:unhideWhenUsed="0"/>
     <w:lsdException w:name="Placeholder Text" w:unhideWhenUsed="0"/>
-    <w:lsdException w:name="No Spacing" w:semiHidden="0" w:uiPriority="1" w:unhideWhenUsed="0" w:qFormat="1"/>
-    <w:lsdException w:name="Light Shading" w:semiHidden="0" w:uiPriority="60" w:unhideWhenUsed="0"/>
-    <w:lsdException w:name="Light List" w:semiHidden="0" w:uiPriority="61" w:unhideWhenUsed="0"/>
-    <w:lsdException w:name="Light Grid" w:semiHidden="0" w:uiPriority="62" w:unhideWhenUsed="0"/>
-    <w:lsdException w:name="Medium Shading 1" w:semiHidden="0" w:uiPriority="63" w:unhideWhenUsed="0"/>
-    <w:lsdException w:name="Medium Shading 2" w:semiHidden="0" w:uiPriority="64" w:unhideWhenUsed="0"/>
-    <w:lsdException w:name="Medium List 1" w:semiHidden="0" w:uiPriority="65" w:unhideWhenUsed="0"/>
-    <w:lsdException w:name="Medium List 2" w:semiHidden="0" w:uiPriority="66" w:unhideWhenUsed="0"/>
-    <w:lsdException w:name="Medium Grid 1" w:semiHidden="0" w:uiPriority="67" w:unhideWhenUsed="0"/>
-    <w:lsdException w:name="Medium Grid 2" w:semiHidden="0" w:uiPriority="68" w:unhideWhenUsed="0"/>
-    <w:lsdException w:name="Medium Grid 3" w:semiHidden="0" w:uiPriority="69" w:unhideWhenUsed="0"/>
-    <w:lsdException w:name="Dark List" w:semiHidden="0" w:uiPriority="70" w:unhideWhenUsed="0"/>
-    <w:lsdException w:name="Colorful Shading" w:semiHidden="0" w:uiPriority="71" w:unhideWhenUsed="0"/>
-    <w:lsdException w:name="Colorful List" w:semiHidden="0" w:uiPriority="72" w:unhideWhenUsed="0"/>
-    <w:lsdException w:name="Colorful Grid" w:semiHidden="0" w:uiPriority="73" w:unhideWhenUsed="0"/>
-    <w:lsdException w:name="Light Shading Accent 1" w:semiHidden="0" w:uiPriority="60" w:unhideWhenUsed="0"/>
-    <w:lsdException w:name="Light List Accent 1" w:semiHidden="0" w:uiPriority="61" w:unhideWhenUsed="0"/>
-    <w:lsdException w:name="Light Grid Accent 1" w:semiHidden="0" w:uiPriority="62" w:unhideWhenUsed="0"/>
-    <w:lsdException w:name="Medium Shading 1 Accent 1" w:semiHidden="0" w:uiPriority="63" w:unhideWhenUsed="0"/>
-    <w:lsdException w:name="Medium Shading 2 Accent 1" w:semiHidden="0" w:uiPriority="64" w:unhideWhenUsed="0"/>
-    <w:lsdException w:name="Medium List 1 Accent 1" w:semiHidden="0" w:uiPriority="65" w:unhideWhenUsed="0"/>
+    <w:lsdException w:name="No Spacing" w:uiPriority="1" w:semiHidden="0" w:unhideWhenUsed="0" w:qFormat="1"/>
+    <w:lsdException w:name="Light Shading" w:uiPriority="60" w:semiHidden="0" w:unhideWhenUsed="0"/>
+    <w:lsdException w:name="Light List" w:uiPriority="61" w:semiHidden="0" w:unhideWhenUsed="0"/>
+    <w:lsdException w:name="Light Grid" w:uiPriority="62" w:semiHidden="0" w:unhideWhenUsed="0"/>
+    <w:lsdException w:name="Medium Shading 1" w:uiPriority="63" w:semiHidden="0" w:unhideWhenUsed="0"/>
+    <w:lsdException w:name="Medium Shading 2" w:uiPriority="64" w:semiHidden="0" w:unhideWhenUsed="0"/>
+    <w:lsdException w:name="Medium List 1" w:uiPriority="65" w:semiHidden="0" w:unhideWhenUsed="0"/>
+    <w:lsdException w:name="Medium List 2" w:uiPriority="66" w:semiHidden="0" w:unhideWhenUsed="0"/>
+    <w:lsdException w:name="Medium Grid 1" w:uiPriority="67" w:semiHidden="0" w:unhideWhenUsed="0"/>
+    <w:lsdException w:name="Medium Grid 2" w:uiPriority="68" w:semiHidden="0" w:unhideWhenUsed="0"/>
+    <w:lsdException w:name="Medium Grid 3" w:uiPriority="69" w:semiHidden="0" w:unhideWhenUsed="0"/>
+    <w:lsdException w:name="Dark List" w:uiPriority="70" w:semiHidden="0" w:unhideWhenUsed="0"/>
+    <w:lsdException w:name="Colorful Shading" w:uiPriority="71" w:semiHidden="0" w:unhideWhenUsed="0"/>
+    <w:lsdException w:name="Colorful List" w:uiPriority="72" w:semiHidden="0" w:unhideWhenUsed="0"/>
+    <w:lsdException w:name="Colorful Grid" w:uiPriority="73" w:semiHidden="0" w:unhideWhenUsed="0"/>
+    <w:lsdException w:name="Light Shading Accent 1" w:uiPriority="60" w:semiHidden="0" w:unhideWhenUsed="0"/>
+    <w:lsdException w:name="Light List Accent 1" w:uiPriority="61" w:semiHidden="0" w:unhideWhenUsed="0"/>
+    <w:lsdException w:name="Light Grid Accent 1" w:uiPriority="62" w:semiHidden="0" w:unhideWhenUsed="0"/>
+    <w:lsdException w:name="Medium Shading 1 Accent 1" w:uiPriority="63" w:semiHidden="0" w:unhideWhenUsed="0"/>
+    <w:lsdException w:name="Medium Shading 2 Accent 1" w:uiPriority="64" w:semiHidden="0" w:unhideWhenUsed="0"/>
+    <w:lsdException w:name="Medium List 1 Accent 1" w:uiPriority="65" w:semiHidden="0" w:unhideWhenUsed="0"/>
     <w:lsdException w:name="Revision" w:unhideWhenUsed="0"/>
-    <w:lsdException w:name="List Paragraph" w:semiHidden="0" w:uiPriority="34" w:unhideWhenUsed="0" w:qFormat="1"/>
-    <w:lsdException w:name="Quote" w:semiHidden="0" w:uiPriority="29" w:unhideWhenUsed="0" w:qFormat="1"/>
-    <w:lsdException w:name="Intense Quote" w:semiHidden="0" w:uiPriority="30" w:unhideWhenUsed="0" w:qFormat="1"/>
-    <w:lsdException w:name="Medium List 2 Accent 1" w:semiHidden="0" w:uiPriority="66" w:unhideWhenUsed="0"/>
-    <w:lsdException w:name="Medium Grid 1 Accent 1" w:semiHidden="0" w:uiPriority="67" w:unhideWhenUsed="0"/>
-    <w:lsdException w:name="Medium Grid 2 Accent 1" w:semiHidden="0" w:uiPriority="68" w:unhideWhenUsed="0"/>
-    <w:lsdException w:name="Medium Grid 3 Accent 1" w:semiHidden="0" w:uiPriority="69" w:unhideWhenUsed="0"/>
-    <w:lsdException w:name="Dark List Accent 1" w:semiHidden="0" w:uiPriority="70" w:unhideWhenUsed="0"/>
-    <w:lsdException w:name="Colorful Shading Accent 1" w:semiHidden="0" w:uiPriority="71" w:unhideWhenUsed="0"/>
-    <w:lsdException w:name="Colorful List Accent 1" w:semiHidden="0" w:uiPriority="72" w:unhideWhenUsed="0"/>
-    <w:lsdException w:name="Colorful Grid Accent 1" w:semiHidden="0" w:uiPriority="73" w:unhideWhenUsed="0"/>
-    <w:lsdException w:name="Light Shading Accent 2" w:semiHidden="0" w:uiPriority="60" w:unhideWhenUsed="0"/>
-    <w:lsdException w:name="Light List Accent 2" w:semiHidden="0" w:uiPriority="61" w:unhideWhenUsed="0"/>
-    <w:lsdException w:name="Light Grid Accent 2" w:semiHidden="0" w:uiPriority="62" w:unhideWhenUsed="0"/>
-    <w:lsdException w:name="Medium Shading 1 Accent 2" w:semiHidden="0" w:uiPriority="63" w:unhideWhenUsed="0"/>
-    <w:lsdException w:name="Medium Shading 2 Accent 2" w:semiHidden="0" w:uiPriority="64" w:unhideWhenUsed="0"/>
-    <w:lsdException w:name="Medium List 1 Accent 2" w:semiHidden="0" w:uiPriority="65" w:unhideWhenUsed="0"/>
-    <w:lsdException w:name="Medium List 2 Accent 2" w:semiHidden="0" w:uiPriority="66" w:unhideWhenUsed="0"/>
-    <w:lsdException w:name="Medium Grid 1 Accent 2" w:semiHidden="0" w:uiPriority="67" w:unhideWhenUsed="0"/>
-    <w:lsdException w:name="Medium Grid 2 Accent 2" w:semiHidden="0" w:uiPriority="68" w:unhideWhenUsed="0"/>
-    <w:lsdException w:name="Medium Grid 3 Accent 2" w:semiHidden="0" w:uiPriority="69" w:unhideWhenUsed="0"/>
-    <w:lsdException w:name="Dark List Accent 2" w:semiHidden="0" w:uiPriority="70" w:unhideWhenUsed="0"/>
-    <w:lsdException w:name="Colorful Shading Accent 2" w:semiHidden="0" w:uiPriority="71" w:unhideWhenUsed="0"/>
-    <w:lsdException w:name="Colorful List Accent 2" w:semiHidden="0" w:uiPriority="72" w:unhideWhenUsed="0"/>
-    <w:lsdException w:name="Colorful Grid Accent 2" w:semiHidden="0" w:uiPriority="73" w:unhideWhenUsed="0"/>
-    <w:lsdException w:name="Light Shading Accent 3" w:semiHidden="0" w:uiPriority="60" w:unhideWhenUsed="0"/>
-    <w:lsdException w:name="Light List Accent 3" w:semiHidden="0" w:uiPriority="61" w:unhideWhenUsed="0"/>
-    <w:lsdException w:name="Light Grid Accent 3" w:semiHidden="0" w:uiPriority="62" w:unhideWhenUsed="0"/>
-    <w:lsdException w:name="Medium Shading 1 Accent 3" w:semiHidden="0" w:uiPriority="63" w:unhideWhenUsed="0"/>
-    <w:lsdException w:name="Medium Shading 2 Accent 3" w:semiHidden="0" w:uiPriority="64" w:unhideWhenUsed="0"/>
-    <w:lsdException w:name="Medium List 1 Accent 3" w:semiHidden="0" w:uiPriority="65" w:unhideWhenUsed="0"/>
-    <w:lsdException w:name="Medium List 2 Accent 3" w:semiHidden="0" w:uiPriority="66" w:unhideWhenUsed="0"/>
-    <w:lsdException w:name="Medium Grid 1 Accent 3" w:semiHidden="0" w:uiPriority="67" w:unhideWhenUsed="0"/>
-    <w:lsdException w:name="Medium Grid 2 Accent 3" w:semiHidden="0" w:uiPriority="68" w:unhideWhenUsed="0"/>
-    <w:lsdException w:name="Medium Grid 3 Accent 3" w:semiHidden="0" w:uiPriority="69" w:unhideWhenUsed="0"/>
-    <w:lsdException w:name="Dark List Accent 3" w:semiHidden="0" w:uiPriority="70" w:unhideWhenUsed="0"/>
-    <w:lsdException w:name="Colorful Shading Accent 3" w:semiHidden="0" w:uiPriority="71" w:unhideWhenUsed="0"/>
-    <w:lsdException w:name="Colorful List Accent 3" w:semiHidden="0" w:uiPriority="72" w:unhideWhenUsed="0"/>
-    <w:lsdException w:name="Colorful Grid Accent 3" w:semiHidden="0" w:uiPriority="73" w:unhideWhenUsed="0"/>
-    <w:lsdException w:name="Light Shading Accent 4" w:semiHidden="0" w:uiPriority="60" w:unhideWhenUsed="0"/>
-    <w:lsdException w:name="Light List Accent 4" w:semiHidden="0" w:uiPriority="61" w:unhideWhenUsed="0"/>
-    <w:lsdException w:name="Light Grid Accent 4" w:semiHidden="0" w:uiPriority="62" w:unhideWhenUsed="0"/>
-    <w:lsdException w:name="Medium Shading 1 Accent 4" w:semiHidden="0" w:uiPriority="63" w:unhideWhenUsed="0"/>
-    <w:lsdException w:name="Medium Shading 2 Accent 4" w:semiHidden="0" w:uiPriority="64" w:unhideWhenUsed="0"/>
-    <w:lsdException w:name="Medium List 1 Accent 4" w:semiHidden="0" w:uiPriority="65" w:unhideWhenUsed="0"/>
-    <w:lsdException w:name="Medium List 2 Accent 4" w:semiHidden="0" w:uiPriority="66" w:unhideWhenUsed="0"/>
-    <w:lsdException w:name="Medium Grid 1 Accent 4" w:semiHidden="0" w:uiPriority="67" w:unhideWhenUsed="0"/>
-    <w:lsdException w:name="Medium Grid 2 Accent 4" w:semiHidden="0" w:uiPriority="68" w:unhideWhenUsed="0"/>
-    <w:lsdException w:name="Medium Grid 3 Accent 4" w:semiHidden="0" w:uiPriority="69" w:unhideWhenUsed="0"/>
-    <w:lsdException w:name="Dark List Accent 4" w:semiHidden="0" w:uiPriority="70" w:unhideWhenUsed="0"/>
-    <w:lsdException w:name="Colorful Shading Accent 4" w:semiHidden="0" w:uiPriority="71" w:unhideWhenUsed="0"/>
-    <w:lsdException w:name="Colorful List Accent 4" w:semiHidden="0" w:uiPriority="72" w:unhideWhenUsed="0"/>
-    <w:lsdException w:name="Colorful Grid Accent 4" w:semiHidden="0" w:uiPriority="73" w:unhideWhenUsed="0"/>
-    <w:lsdException w:name="Light Shading Accent 5" w:semiHidden="0" w:uiPriority="60" w:unhideWhenUsed="0"/>
-    <w:lsdException w:name="Light List Accent 5" w:semiHidden="0" w:uiPriority="61" w:unhideWhenUsed="0"/>
-    <w:lsdException w:name="Light Grid Accent 5" w:semiHidden="0" w:uiPriority="62" w:unhideWhenUsed="0"/>
-    <w:lsdException w:name="Medium Shading 1 Accent 5" w:semiHidden="0" w:uiPriority="63" w:unhideWhenUsed="0"/>
-    <w:lsdException w:name="Medium Shading 2 Accent 5" w:semiHidden="0" w:uiPriority="64" w:unhideWhenUsed="0"/>
-    <w:lsdException w:name="Medium List 1 Accent 5" w:semiHidden="0" w:uiPriority="65" w:unhideWhenUsed="0"/>
-    <w:lsdException w:name="Medium List 2 Accent 5" w:semiHidden="0" w:uiPriority="66" w:unhideWhenUsed="0"/>
-    <w:lsdException w:name="Medium Grid 1 Accent 5" w:semiHidden="0" w:uiPriority="67" w:unhideWhenUsed="0"/>
-    <w:lsdException w:name="Medium Grid 2 Accent 5" w:semiHidden="0" w:uiPriority="68" w:unhideWhenUsed="0"/>
-    <w:lsdException w:name="Medium Grid 3 Accent 5" w:semiHidden="0" w:uiPriority="69" w:unhideWhenUsed="0"/>
-    <w:lsdException w:name="Dark List Accent 5" w:semiHidden="0" w:uiPriority="70" w:unhideWhenUsed="0"/>
-    <w:lsdException w:name="Colorful Shading Accent 5" w:semiHidden="0" w:uiPriority="71" w:unhideWhenUsed="0"/>
-    <w:lsdException w:name="Colorful List Accent 5" w:semiHidden="0" w:uiPriority="72" w:unhideWhenUsed="0"/>
-    <w:lsdException w:name="Colorful Grid Accent 5" w:semiHidden="0" w:uiPriority="73" w:unhideWhenUsed="0"/>
-    <w:lsdException w:name="Light Shading Accent 6" w:semiHidden="0" w:uiPriority="60" w:unhideWhenUsed="0"/>
-    <w:lsdException w:name="Light List Accent 6" w:semiHidden="0" w:uiPriority="61" w:unhideWhenUsed="0"/>
-    <w:lsdException w:name="Light Grid Accent 6" w:semiHidden="0" w:uiPriority="62" w:unhideWhenUsed="0"/>
-    <w:lsdException w:name="Medium Shading 1 Accent 6" w:semiHidden="0" w:uiPriority="63" w:unhideWhenUsed="0"/>
-    <w:lsdException w:name="Medium Shading 2 Accent 6" w:semiHidden="0" w:uiPriority="64" w:unhideWhenUsed="0"/>
-    <w:lsdException w:name="Medium List 1 Accent 6" w:semiHidden="0" w:uiPriority="65" w:unhideWhenUsed="0"/>
-    <w:lsdException w:name="Medium List 2 Accent 6" w:semiHidden="0" w:uiPriority="66" w:unhideWhenUsed="0"/>
-    <w:lsdException w:name="Medium Grid 1 Accent 6" w:semiHidden="0" w:uiPriority="67" w:unhideWhenUsed="0"/>
-    <w:lsdException w:name="Medium Grid 2 Accent 6" w:semiHidden="0" w:uiPriority="68" w:unhideWhenUsed="0"/>
-    <w:lsdException w:name="Medium Grid 3 Accent 6" w:semiHidden="0" w:uiPriority="69" w:unhideWhenUsed="0"/>
-    <w:lsdException w:name="Dark List Accent 6" w:semiHidden="0" w:uiPriority="70" w:unhideWhenUsed="0"/>
-    <w:lsdException w:name="Colorful Shading Accent 6" w:semiHidden="0" w:uiPriority="71" w:unhideWhenUsed="0"/>
-    <w:lsdException w:name="Colorful List Accent 6" w:semiHidden="0" w:uiPriority="72" w:unhideWhenUsed="0"/>
-    <w:lsdException w:name="Colorful Grid Accent 6" w:semiHidden="0" w:uiPriority="73" w:unhideWhenUsed="0"/>
-    <w:lsdException w:name="Subtle Emphasis" w:semiHidden="0" w:uiPriority="19" w:unhideWhenUsed="0" w:qFormat="1"/>
-    <w:lsdException w:name="Intense Emphasis" w:semiHidden="0" w:uiPriority="21" w:unhideWhenUsed="0" w:qFormat="1"/>
-    <w:lsdException w:name="Subtle Reference" w:semiHidden="0" w:uiPriority="31" w:unhideWhenUsed="0" w:qFormat="1"/>
-    <w:lsdException w:name="Intense Reference" w:semiHidden="0" w:uiPriority="32" w:unhideWhenUsed="0" w:qFormat="1"/>
-    <w:lsdException w:name="Book Title" w:semiHidden="0" w:uiPriority="33" w:unhideWhenUsed="0" w:qFormat="1"/>
+    <w:lsdException w:name="List Paragraph" w:uiPriority="34" w:semiHidden="0" w:unhideWhenUsed="0" w:qFormat="1"/>
+    <w:lsdException w:name="Quote" w:uiPriority="29" w:semiHidden="0" w:unhideWhenUsed="0" w:qFormat="1"/>
+    <w:lsdException w:name="Intense Quote" w:uiPriority="30" w:semiHidden="0" w:unhideWhenUsed="0" w:qFormat="1"/>
+    <w:lsdException w:name="Medium List 2 Accent 1" w:uiPriority="66" w:semiHidden="0" w:unhideWhenUsed="0"/>
+    <w:lsdException w:name="Medium Grid 1 Accent 1" w:uiPriority="67" w:semiHidden="0" w:unhideWhenUsed="0"/>
+    <w:lsdException w:name="Medium Grid 2 Accent 1" w:uiPriority="68" w:semiHidden="0" w:unhideWhenUsed="0"/>
+    <w:lsdException w:name="Medium Grid 3 Accent 1" w:uiPriority="69" w:semiHidden="0" w:unhideWhenUsed="0"/>
+    <w:lsdException w:name="Dark List Accent 1" w:uiPriority="70" w:semiHidden="0" w:unhideWhenUsed="0"/>
+    <w:lsdException w:name="Colorful Shading Accent 1" w:uiPriority="71" w:semiHidden="0" w:unhideWhenUsed="0"/>
+    <w:lsdException w:name="Colorful List Accent 1" w:uiPriority="72" w:semiHidden="0" w:unhideWhenUsed="0"/>
+    <w:lsdException w:name="Colorful Grid Accent 1" w:uiPriority="73" w:semiHidden="0" w:unhideWhenUsed="0"/>
+    <w:lsdException w:name="Light Shading Accent 2" w:uiPriority="60" w:semiHidden="0" w:unhideWhenUsed="0"/>
+    <w:lsdException w:name="Light List Accent 2" w:uiPriority="61" w:semiHidden="0" w:unhideWhenUsed="0"/>
+    <w:lsdException w:name="Light Grid Accent 2" w:uiPriority="62" w:semiHidden="0" w:unhideWhenUsed="0"/>
+    <w:lsdException w:name="Medium Shading 1 Accent 2" w:uiPriority="63" w:semiHidden="0" w:unhideWhenUsed="0"/>
+    <w:lsdException w:name="Medium Shading 2 Accent 2" w:uiPriority="64" w:semiHidden="0" w:unhideWhenUsed="0"/>
+    <w:lsdException w:name="Medium List 1 Accent 2" w:uiPriority="65" w:semiHidden="0" w:unhideWhenUsed="0"/>
+    <w:lsdException w:name="Medium List 2 Accent 2" w:uiPriority="66" w:semiHidden="0" w:unhideWhenUsed="0"/>
+    <w:lsdException w:name="Medium Grid 1 Accent 2" w:uiPriority="67" w:semiHidden="0" w:unhideWhenUsed="0"/>
+    <w:lsdException w:name="Medium Grid 2 Accent 2" w:uiPriority="68" w:semiHidden="0" w:unhideWhenUsed="0"/>
+    <w:lsdException w:name="Medium Grid 3 Accent 2" w:uiPriority="69" w:semiHidden="0" w:unhideWhenUsed="0"/>
+    <w:lsdException w:name="Dark List Accent 2" w:uiPriority="70" w:semiHidden="0" w:unhideWhenUsed="0"/>
+    <w:lsdException w:name="Colorful Shading Accent 2" w:uiPriority="71" w:semiHidden="0" w:unhideWhenUsed="0"/>
+    <w:lsdException w:name="Colorful List Accent 2" w:uiPriority="72" w:semiHidden="0" w:unhideWhenUsed="0"/>
+    <w:lsdException w:name="Colorful Grid Accent 2" w:uiPriority="73" w:semiHidden="0" w:unhideWhenUsed="0"/>
+    <w:lsdException w:name="Light Shading Accent 3" w:uiPriority="60" w:semiHidden="0" w:unhideWhenUsed="0"/>
+    <w:lsdException w:name="Light List Accent 3" w:uiPriority="61" w:semiHidden="0" w:unhideWhenUsed="0"/>
+    <w:lsdException w:name="Light Grid Accent 3" w:uiPriority="62" w:semiHidden="0" w:unhideWhenUsed="0"/>
+    <w:lsdException w:name="Medium Shading 1 Accent 3" w:uiPriority="63" w:semiHidden="0" w:unhideWhenUsed="0"/>
+    <w:lsdException w:name="Medium Shading 2 Accent 3" w:uiPriority="64" w:semiHidden="0" w:unhideWhenUsed="0"/>
+    <w:lsdException w:name="Medium List 1 Accent 3" w:uiPriority="65" w:semiHidden="0" w:unhideWhenUsed="0"/>
+    <w:lsdException w:name="Medium List 2 Accent 3" w:uiPriority="66" w:semiHidden="0" w:unhideWhenUsed="0"/>
+    <w:lsdException w:name="Medium Grid 1 Accent 3" w:uiPriority="67" w:semiHidden="0" w:unhideWhenUsed="0"/>
+    <w:lsdException w:name="Medium Grid 2 Accent 3" w:uiPriority="68" w:semiHidden="0" w:unhideWhenUsed="0"/>
+    <w:lsdException w:name="Medium Grid 3 Accent 3" w:uiPriority="69" w:semiHidden="0" w:unhideWhenUsed="0"/>
+    <w:lsdException w:name="Dark List Accent 3" w:uiPriority="70" w:semiHidden="0" w:unhideWhenUsed="0"/>
+    <w:lsdException w:name="Colorful Shading Accent 3" w:uiPriority="71" w:semiHidden="0" w:unhideWhenUsed="0"/>
+    <w:lsdException w:name="Colorful List Accent 3" w:uiPriority="72" w:semiHidden="0" w:unhideWhenUsed="0"/>
+    <w:lsdException w:name="Colorful Grid Accent 3" w:uiPriority="73" w:semiHidden="0" w:unhideWhenUsed="0"/>
+    <w:lsdException w:name="Light Shading Accent 4" w:uiPriority="60" w:semiHidden="0" w:unhideWhenUsed="0"/>
+    <w:lsdException w:name="Light List Accent 4" w:uiPriority="61" w:semiHidden="0" w:unhideWhenUsed="0"/>
+    <w:lsdException w:name="Light Grid Accent 4" w:uiPriority="62" w:semiHidden="0" w:unhideWhenUsed="0"/>
+    <w:lsdException w:name="Medium Shading 1 Accent 4" w:uiPriority="63" w:semiHidden="0" w:unhideWhenUsed="0"/>
+    <w:lsdException w:name="Medium Shading 2 Accent 4" w:uiPriority="64" w:semiHidden="0" w:unhideWhenUsed="0"/>
+    <w:lsdException w:name="Medium List 1 Accent 4" w:uiPriority="65" w:semiHidden="0" w:unhideWhenUsed="0"/>
+    <w:lsdException w:name="Medium List 2 Accent 4" w:uiPriority="66" w:semiHidden="0" w:unhideWhenUsed="0"/>
+    <w:lsdException w:name="Medium Grid 1 Accent 4" w:uiPriority="67" w:semiHidden="0" w:unhideWhenUsed="0"/>
+    <w:lsdException w:name="Medium Grid 2 Accent 4" w:uiPriority="68" w:semiHidden="0" w:unhideWhenUsed="0"/>
+    <w:lsdException w:name="Medium Grid 3 Accent 4" w:uiPriority="69" w:semiHidden="0" w:unhideWhenUsed="0"/>
+    <w:lsdException w:name="Dark List Accent 4" w:uiPriority="70" w:semiHidden="0" w:unhideWhenUsed="0"/>
+    <w:lsdException w:name="Colorful Shading Accent 4" w:uiPriority="71" w:semiHidden="0" w:unhideWhenUsed="0"/>
+    <w:lsdException w:name="Colorful List Accent 4" w:uiPriority="72" w:semiHidden="0" w:unhideWhenUsed="0"/>
+    <w:lsdException w:name="Colorful Grid Accent 4" w:uiPriority="73" w:semiHidden="0" w:unhideWhenUsed="0"/>
+    <w:lsdException w:name="Light Shading Accent 5" w:uiPriority="60" w:semiHidden="0" w:unhideWhenUsed="0"/>
+    <w:lsdException w:name="Light List Accent 5" w:uiPriority="61" w:semiHidden="0" w:unhideWhenUsed="0"/>
+    <w:lsdException w:name="Light Grid Accent 5" w:uiPriority="62" w:semiHidden="0" w:unhideWhenUsed="0"/>
+    <w:lsdException w:name="Medium Shading 1 Accent 5" w:uiPriority="63" w:semiHidden="0" w:unhideWhenUsed="0"/>
+    <w:lsdException w:name="Medium Shading 2 Accent 5" w:uiPriority="64" w:semiHidden="0" w:unhideWhenUsed="0"/>
+    <w:lsdException w:name="Medium List 1 Accent 5" w:uiPriority="65" w:semiHidden="0" w:unhideWhenUsed="0"/>
+    <w:lsdException w:name="Medium List 2 Accent 5" w:uiPriority="66" w:semiHidden="0" w:unhideWhenUsed="0"/>
+    <w:lsdException w:name="Medium Grid 1 Accent 5" w:uiPriority="67" w:semiHidden="0" w:unhideWhenUsed="0"/>
+    <w:lsdException w:name="Medium Grid 2 Accent 5" w:uiPriority="68" w:semiHidden="0" w:unhideWhenUsed="0"/>
+    <w:lsdException w:name="Medium Grid 3 Accent 5" w:uiPriority="69" w:semiHidden="0" w:unhideWhenUsed="0"/>
+    <w:lsdException w:name="Dark List Accent 5" w:uiPriority="70" w:semiHidden="0" w:unhideWhenUsed="0"/>
+    <w:lsdException w:name="Colorful Shading Accent 5" w:uiPriority="71" w:semiHidden="0" w:unhideWhenUsed="0"/>
+    <w:lsdException w:name="Colorful List Accent 5" w:uiPriority="72" w:semiHidden="0" w:unhideWhenUsed="0"/>
+    <w:lsdException w:name="Colorful Grid Accent 5" w:uiPriority="73" w:semiHidden="0" w:unhideWhenUsed="0"/>
+    <w:lsdException w:name="Light Shading Accent 6" w:uiPriority="60" w:semiHidden="0" w:unhideWhenUsed="0"/>
+    <w:lsdException w:name="Light List Accent 6" w:uiPriority="61" w:semiHidden="0" w:unhideWhenUsed="0"/>
+    <w:lsdException w:name="Light Grid Accent 6" w:uiPriority="62" w:semiHidden="0" w:unhideWhenUsed="0"/>
+    <w:lsdException w:name="Medium Shading 1 Accent 6" w:uiPriority="63" w:semiHidden="0" w:unhideWhenUsed="0"/>
+    <w:lsdException w:name="Medium Shading 2 Accent 6" w:uiPriority="64" w:semiHidden="0" w:unhideWhenUsed="0"/>
+    <w:lsdException w:name="Medium List 1 Accent 6" w:uiPriority="65" w:semiHidden="0" w:unhideWhenUsed="0"/>
+    <w:lsdException w:name="Medium List 2 Accent 6" w:uiPriority="66" w:semiHidden="0" w:unhideWhenUsed="0"/>
+    <w:lsdException w:name="Medium Grid 1 Accent 6" w:uiPriority="67" w:semiHidden="0" w:unhideWhenUsed="0"/>
+    <w:lsdException w:name="Medium Grid 2 Accent 6" w:uiPriority="68" w:semiHidden="0" w:unhideWhenUsed="0"/>
+    <w:lsdException w:name="Medium Grid 3 Accent 6" w:uiPriority="69" w:semiHidden="0" w:unhideWhenUsed="0"/>
+    <w:lsdException w:name="Dark List Accent 6" w:uiPriority="70" w:semiHidden="0" w:unhideWhenUsed="0"/>
+    <w:lsdException w:name="Colorful Shading Accent 6" w:uiPriority="71" w:semiHidden="0" w:unhideWhenUsed="0"/>
+    <w:lsdException w:name="Colorful List Accent 6" w:uiPriority="72" w:semiHidden="0" w:unhideWhenUsed="0"/>
+    <w:lsdException w:name="Colorful Grid Accent 6" w:uiPriority="73" w:semiHidden="0" w:unhideWhenUsed="0"/>
+    <w:lsdException w:name="Subtle Emphasis" w:uiPriority="19" w:semiHidden="0" w:unhideWhenUsed="0" w:qFormat="1"/>
+    <w:lsdException w:name="Intense Emphasis" w:uiPriority="21" w:semiHidden="0" w:unhideWhenUsed="0" w:qFormat="1"/>
+    <w:lsdException w:name="Subtle Reference" w:uiPriority="31" w:semiHidden="0" w:unhideWhenUsed="0" w:qFormat="1"/>
+    <w:lsdException w:name="Intense Reference" w:uiPriority="32" w:semiHidden="0" w:unhideWhenUsed="0" w:qFormat="1"/>
+    <w:lsdException w:name="Book Title" w:uiPriority="33" w:semiHidden="0" w:unhideWhenUsed="0" w:qFormat="1"/>
     <w:lsdException w:name="Bibliography" w:uiPriority="37"/>
     <w:lsdException w:name="TOC Heading" w:uiPriority="39" w:qFormat="1"/>
   </w:latentStyles>
-  <w:style w:type="paragraph" w:default="1" w:styleId="Normal">
+  <w:style w:type="paragraph" w:styleId="Normal" w:default="1">
     <w:name w:val="Normal"/>
     <w:qFormat/>
     <w:rsid w:val="00D508AB"/>
   </w:style>
-  <w:style w:type="character" w:default="1" w:styleId="DefaultParagraphFont">
+  <w:style w:type="character" w:styleId="DefaultParagraphFont" w:default="1">
     <w:name w:val="Default Paragraph Font"/>
     <w:uiPriority w:val="1"/>
     <w:semiHidden/>
     <w:unhideWhenUsed/>
   </w:style>
-  <w:style w:type="table" w:default="1" w:styleId="TableNormal">
+  <w:style w:type="table" w:styleId="TableNormal" w:default="1">
     <w:name w:val="Normal Table"/>
     <w:uiPriority w:val="99"/>
     <w:semiHidden/>
@@ -2316,7 +2385,7 @@
       </w:tblCellMar>
     </w:tblPr>
   </w:style>
-  <w:style w:type="numbering" w:default="1" w:styleId="NoList">
+  <w:style w:type="numbering" w:styleId="NoList" w:default="1">
     <w:name w:val="No List"/>
     <w:uiPriority w:val="99"/>
     <w:semiHidden/>
@@ -2336,7 +2405,7 @@
       </w:tabs>
     </w:pPr>
   </w:style>
-  <w:style w:type="character" w:customStyle="1" w:styleId="HeaderChar">
+  <w:style w:type="character" w:styleId="HeaderChar" w:customStyle="1">
     <w:name w:val="Header Char"/>
     <w:basedOn w:val="DefaultParagraphFont"/>
     <w:link w:val="Header"/>
@@ -2357,7 +2426,7 @@
       </w:tabs>
     </w:pPr>
   </w:style>
-  <w:style w:type="character" w:customStyle="1" w:styleId="FooterChar">
+  <w:style w:type="character" w:styleId="FooterChar" w:customStyle="1">
     <w:name w:val="Footer Char"/>
     <w:basedOn w:val="DefaultParagraphFont"/>
     <w:link w:val="Footer"/>
@@ -2378,7 +2447,7 @@
       <w:szCs w:val="16"/>
     </w:rPr>
   </w:style>
-  <w:style w:type="character" w:customStyle="1" w:styleId="BalloonTextChar">
+  <w:style w:type="character" w:styleId="BalloonTextChar" w:customStyle="1">
     <w:name w:val="Balloon Text Char"/>
     <w:basedOn w:val="DefaultParagraphFont"/>
     <w:link w:val="BalloonText"/>
@@ -2390,6 +2459,32 @@
       <w:sz w:val="16"/>
       <w:szCs w:val="16"/>
     </w:rPr>
+  </w:style>
+  <w:style xmlns:w="http://schemas.openxmlformats.org/wordprocessingml/2006/main" w:type="table" w:styleId="TableGrid">
+    <w:name xmlns:w="http://schemas.openxmlformats.org/wordprocessingml/2006/main" w:val="Table Grid"/>
+    <w:basedOn xmlns:w="http://schemas.openxmlformats.org/wordprocessingml/2006/main" w:val="TableNormal"/>
+    <w:uiPriority xmlns:w="http://schemas.openxmlformats.org/wordprocessingml/2006/main" w:val="59"/>
+    <w:rsid xmlns:w="http://schemas.openxmlformats.org/wordprocessingml/2006/main" w:val="00FB4123"/>
+    <w:pPr xmlns:w="http://schemas.openxmlformats.org/wordprocessingml/2006/main">
+      <w:spacing w:after="0" w:line="240" w:lineRule="auto"/>
+    </w:pPr>
+    <w:tblPr xmlns:w="http://schemas.openxmlformats.org/wordprocessingml/2006/main">
+      <w:tblInd w:w="0" w:type="dxa"/>
+      <w:tblBorders>
+        <w:top w:val="single" w:color="000000" w:themeColor="text1" w:sz="4" w:space="0"/>
+        <w:left w:val="single" w:color="000000" w:themeColor="text1" w:sz="4" w:space="0"/>
+        <w:bottom w:val="single" w:color="000000" w:themeColor="text1" w:sz="4" w:space="0"/>
+        <w:right w:val="single" w:color="000000" w:themeColor="text1" w:sz="4" w:space="0"/>
+        <w:insideH w:val="single" w:color="000000" w:themeColor="text1" w:sz="4" w:space="0"/>
+        <w:insideV w:val="single" w:color="000000" w:themeColor="text1" w:sz="4" w:space="0"/>
+      </w:tblBorders>
+      <w:tblCellMar>
+        <w:top w:w="0" w:type="dxa"/>
+        <w:left w:w="108" w:type="dxa"/>
+        <w:bottom w:w="0" w:type="dxa"/>
+        <w:right w:w="108" w:type="dxa"/>
+      </w:tblCellMar>
+    </w:tblPr>
   </w:style>
 </w:styles>
 </file>
